--- a/docs/忘記了_需求規格書.docx
+++ b/docs/忘記了_需求規格書.docx
@@ -5,7 +5,7 @@
     <w:p>
       <w:pPr>
         <w:rPr>
-          <w:rFonts w:ascii="DengXian" w:eastAsia="DengXian" w:hAnsi="DengXian"/>
+          <w:rFonts w:ascii="KaiTi" w:eastAsia="KaiTi" w:hAnsi="KaiTi"/>
           <w:b/>
           <w:sz w:val="36"/>
           <w:szCs w:val="36"/>
@@ -15,7 +15,7 @@
       </w:pPr>
       <w:r>
         <w:rPr>
-          <w:rFonts w:ascii="DengXian" w:eastAsia="DengXian" w:hAnsi="DengXian" w:hint="eastAsia"/>
+          <w:rFonts w:ascii="KaiTi" w:eastAsia="KaiTi" w:hAnsi="KaiTi" w:hint="eastAsia"/>
           <w:b/>
           <w:sz w:val="36"/>
           <w:szCs w:val="36"/>
@@ -27,14 +27,14 @@
     <w:p>
       <w:pPr>
         <w:rPr>
-          <w:rFonts w:ascii="DengXian" w:hAnsi="DengXian"/>
+          <w:rFonts w:ascii="KaiTi" w:eastAsia="KaiTi" w:hAnsi="KaiTi"/>
           <w:sz w:val="28"/>
           <w:szCs w:val="28"/>
         </w:rPr>
       </w:pPr>
       <w:r>
         <w:rPr>
-          <w:rFonts w:ascii="DengXian" w:eastAsia="DengXian" w:hAnsi="DengXian" w:hint="eastAsia"/>
+          <w:rFonts w:ascii="KaiTi" w:eastAsia="KaiTi" w:hAnsi="KaiTi" w:hint="eastAsia"/>
           <w:sz w:val="28"/>
           <w:szCs w:val="28"/>
         </w:rPr>
@@ -44,14 +44,14 @@
     <w:p>
       <w:pPr>
         <w:rPr>
-          <w:rFonts w:ascii="DengXian" w:hAnsi="DengXian"/>
+          <w:rFonts w:ascii="KaiTi" w:eastAsia="KaiTi" w:hAnsi="KaiTi"/>
           <w:sz w:val="28"/>
           <w:szCs w:val="28"/>
         </w:rPr>
       </w:pPr>
       <w:r>
         <w:rPr>
-          <w:rFonts w:ascii="DengXian" w:eastAsia="DengXian" w:hAnsi="DengXian" w:hint="eastAsia"/>
+          <w:rFonts w:ascii="KaiTi" w:eastAsia="KaiTi" w:hAnsi="KaiTi" w:hint="eastAsia"/>
           <w:sz w:val="28"/>
           <w:szCs w:val="28"/>
         </w:rPr>
@@ -62,17 +62,15 @@
       <w:pPr>
         <w:jc w:val="center"/>
         <w:rPr>
-          <w:rFonts w:ascii="DFKai-SB" w:eastAsia="DFKai-SB" w:hAnsi="DFKai-SB"/>
+          <w:rFonts w:ascii="KaiTi" w:eastAsia="KaiTi" w:hAnsi="KaiTi"/>
           <w:sz w:val="30"/>
           <w:szCs w:val="30"/>
           <w:u w:val="single"/>
         </w:rPr>
       </w:pPr>
-      <w:bookmarkStart w:id="0" w:name="_GoBack"/>
-      <w:bookmarkEnd w:id="0"/>
-      <w:r>
-        <w:rPr>
-          <w:rFonts w:ascii="DFKai-SB" w:eastAsia="DFKai-SB" w:hAnsi="DFKai-SB" w:hint="eastAsia"/>
+      <w:r>
+        <w:rPr>
+          <w:rFonts w:ascii="KaiTi" w:eastAsia="KaiTi" w:hAnsi="KaiTi" w:hint="eastAsia"/>
           <w:sz w:val="30"/>
           <w:szCs w:val="30"/>
           <w:u w:val="single"/>
@@ -83,44 +81,46 @@
     <w:p>
       <w:pPr>
         <w:rPr>
-          <w:rFonts w:ascii="DFKai-SB" w:eastAsia="DFKai-SB" w:hAnsi="DFKai-SB"/>
-        </w:rPr>
-      </w:pPr>
-      <w:r>
-        <w:rPr>
-          <w:rFonts w:ascii="DFKai-SB" w:eastAsia="DFKai-SB" w:hAnsi="DFKai-SB" w:hint="eastAsia"/>
+          <w:rFonts w:ascii="KaiTi" w:eastAsia="KaiTi" w:hAnsi="KaiTi"/>
+        </w:rPr>
+      </w:pPr>
+      <w:r>
+        <w:rPr>
+          <w:rFonts w:ascii="KaiTi" w:eastAsia="KaiTi" w:hAnsi="KaiTi" w:hint="eastAsia"/>
         </w:rPr>
         <w:t>APP</w:t>
       </w:r>
       <w:r>
         <w:rPr>
-          <w:rFonts w:ascii="DFKai-SB" w:eastAsia="DFKai-SB" w:hAnsi="DFKai-SB"/>
+          <w:rFonts w:ascii="KaiTi" w:eastAsia="KaiTi" w:hAnsi="KaiTi"/>
         </w:rPr>
         <w:t xml:space="preserve"> </w:t>
       </w:r>
       <w:r>
         <w:rPr>
-          <w:rFonts w:ascii="DFKai-SB" w:eastAsia="DFKai-SB" w:hAnsi="DFKai-SB" w:hint="eastAsia"/>
+          <w:rFonts w:ascii="KaiTi" w:eastAsia="KaiTi" w:hAnsi="KaiTi" w:hint="eastAsia"/>
         </w:rPr>
         <w:t>-</w:t>
       </w:r>
       <w:r>
         <w:rPr>
-          <w:rFonts w:ascii="DFKai-SB" w:eastAsia="DFKai-SB" w:hAnsi="DFKai-SB"/>
+          <w:rFonts w:ascii="KaiTi" w:eastAsia="KaiTi" w:hAnsi="KaiTi"/>
         </w:rPr>
         <w:t xml:space="preserve"> </w:t>
       </w:r>
       <w:r>
         <w:rPr>
-          <w:rFonts w:ascii="DFKai-SB" w:eastAsia="DFKai-SB" w:hAnsi="DFKai-SB" w:hint="eastAsia"/>
+          <w:rFonts w:ascii="KaiTi" w:eastAsia="KaiTi" w:hAnsi="KaiTi" w:hint="eastAsia"/>
         </w:rPr>
         <w:t>鉀金鑚</w:t>
       </w:r>
-    </w:p>
-    <w:p>
-      <w:pPr>
-        <w:rPr>
-          <w:rFonts w:ascii="DFKai-SB" w:eastAsia="DFKai-SB" w:hAnsi="DFKai-SB"/>
+      <w:bookmarkStart w:id="0" w:name="_GoBack"/>
+      <w:bookmarkEnd w:id="0"/>
+    </w:p>
+    <w:p>
+      <w:pPr>
+        <w:rPr>
+          <w:rFonts w:ascii="KaiTi" w:eastAsia="KaiTi" w:hAnsi="KaiTi"/>
           <w:sz w:val="26"/>
           <w:szCs w:val="26"/>
         </w:rPr>
@@ -129,14 +129,14 @@
     <w:p>
       <w:pPr>
         <w:rPr>
-          <w:rFonts w:ascii="DFKai-SB" w:eastAsia="DFKai-SB" w:hAnsi="DFKai-SB"/>
+          <w:rFonts w:ascii="KaiTi" w:eastAsia="KaiTi" w:hAnsi="KaiTi"/>
           <w:sz w:val="26"/>
           <w:szCs w:val="26"/>
         </w:rPr>
       </w:pPr>
       <w:r>
         <w:rPr>
-          <w:rFonts w:ascii="DFKai-SB" w:eastAsia="DFKai-SB" w:hAnsi="DFKai-SB"/>
+          <w:rFonts w:ascii="KaiTi" w:eastAsia="KaiTi" w:hAnsi="KaiTi"/>
           <w:sz w:val="26"/>
           <w:szCs w:val="26"/>
         </w:rPr>
@@ -144,7 +144,7 @@
       </w:r>
       <w:r>
         <w:rPr>
-          <w:rFonts w:ascii="DFKai-SB" w:eastAsia="DFKai-SB" w:hAnsi="DFKai-SB" w:hint="eastAsia"/>
+          <w:rFonts w:ascii="KaiTi" w:eastAsia="KaiTi" w:hAnsi="KaiTi" w:hint="eastAsia"/>
           <w:sz w:val="26"/>
           <w:szCs w:val="26"/>
         </w:rPr>
@@ -159,30 +159,30 @@
           <w:numId w:val="7"/>
         </w:numPr>
         <w:rPr>
-          <w:rFonts w:ascii="DFKai-SB" w:eastAsia="DFKai-SB" w:hAnsi="DFKai-SB"/>
-        </w:rPr>
-      </w:pPr>
-      <w:r>
-        <w:rPr>
-          <w:rFonts w:ascii="DFKai-SB" w:eastAsia="DFKai-SB" w:hAnsi="DFKai-SB"/>
+          <w:rFonts w:ascii="KaiTi" w:eastAsia="KaiTi" w:hAnsi="KaiTi"/>
+        </w:rPr>
+      </w:pPr>
+      <w:r>
+        <w:rPr>
+          <w:rFonts w:ascii="KaiTi" w:eastAsia="KaiTi" w:hAnsi="KaiTi"/>
         </w:rPr>
         <w:tab/>
       </w:r>
       <w:r>
         <w:rPr>
-          <w:rFonts w:ascii="DFKai-SB" w:eastAsia="DFKai-SB" w:hAnsi="DFKai-SB"/>
+          <w:rFonts w:ascii="KaiTi" w:eastAsia="KaiTi" w:hAnsi="KaiTi"/>
         </w:rPr>
         <w:t xml:space="preserve">功能: </w:t>
       </w:r>
       <w:r>
         <w:rPr>
-          <w:rFonts w:ascii="DFKai-SB" w:eastAsia="DFKai-SB" w:hAnsi="DFKai-SB" w:hint="eastAsia"/>
+          <w:rFonts w:ascii="KaiTi" w:eastAsia="KaiTi" w:hAnsi="KaiTi" w:hint="eastAsia"/>
         </w:rPr>
         <w:t>清楚記錄每筆金錢收入入與支出</w:t>
       </w:r>
       <w:r>
         <w:rPr>
-          <w:rFonts w:ascii="DFKai-SB" w:eastAsia="DFKai-SB" w:hAnsi="DFKai-SB"/>
+          <w:rFonts w:ascii="KaiTi" w:eastAsia="KaiTi" w:hAnsi="KaiTi"/>
         </w:rPr>
         <w:t xml:space="preserve"> </w:t>
       </w:r>
@@ -191,54 +191,54 @@
       <w:pPr>
         <w:pStyle w:val="a4"/>
         <w:rPr>
-          <w:rFonts w:ascii="DFKai-SB" w:eastAsia="DFKai-SB" w:hAnsi="DFKai-SB"/>
-        </w:rPr>
-      </w:pPr>
-      <w:r>
-        <w:rPr>
-          <w:rFonts w:ascii="DFKai-SB" w:eastAsia="DFKai-SB" w:hAnsi="DFKai-SB"/>
+          <w:rFonts w:ascii="KaiTi" w:eastAsia="KaiTi" w:hAnsi="KaiTi"/>
+        </w:rPr>
+      </w:pPr>
+      <w:r>
+        <w:rPr>
+          <w:rFonts w:ascii="KaiTi" w:eastAsia="KaiTi" w:hAnsi="KaiTi"/>
         </w:rPr>
         <w:tab/>
       </w:r>
       <w:r>
         <w:rPr>
-          <w:rFonts w:ascii="DFKai-SB" w:eastAsia="DFKai-SB" w:hAnsi="DFKai-SB"/>
+          <w:rFonts w:ascii="KaiTi" w:eastAsia="KaiTi" w:hAnsi="KaiTi"/>
         </w:rPr>
         <w:t xml:space="preserve">輸入: </w:t>
       </w:r>
       <w:r>
         <w:rPr>
-          <w:rFonts w:ascii="DFKai-SB" w:eastAsia="DFKai-SB" w:hAnsi="DFKai-SB"/>
+          <w:rFonts w:ascii="KaiTi" w:eastAsia="KaiTi" w:hAnsi="KaiTi"/>
         </w:rPr>
         <w:t>金錢</w:t>
       </w:r>
       <w:r>
         <w:rPr>
-          <w:rFonts w:ascii="DFKai-SB" w:eastAsia="DFKai-SB" w:hAnsi="DFKai-SB" w:hint="eastAsia"/>
+          <w:rFonts w:ascii="KaiTi" w:eastAsia="KaiTi" w:hAnsi="KaiTi" w:hint="eastAsia"/>
         </w:rPr>
         <w:t>用量</w:t>
       </w:r>
       <w:r>
         <w:rPr>
-          <w:rFonts w:ascii="DFKai-SB" w:eastAsia="DFKai-SB" w:hAnsi="DFKai-SB"/>
+          <w:rFonts w:ascii="KaiTi" w:eastAsia="KaiTi" w:hAnsi="KaiTi"/>
         </w:rPr>
         <w:t>、</w:t>
       </w:r>
       <w:r>
         <w:rPr>
-          <w:rFonts w:ascii="DFKai-SB" w:eastAsia="DFKai-SB" w:hAnsi="DFKai-SB"/>
+          <w:rFonts w:ascii="KaiTi" w:eastAsia="KaiTi" w:hAnsi="KaiTi"/>
         </w:rPr>
         <w:t>金錢用途</w:t>
       </w:r>
       <w:r>
         <w:rPr>
-          <w:rFonts w:ascii="DFKai-SB" w:eastAsia="DFKai-SB" w:hAnsi="DFKai-SB"/>
+          <w:rFonts w:ascii="KaiTi" w:eastAsia="KaiTi" w:hAnsi="KaiTi"/>
         </w:rPr>
         <w:t>、</w:t>
       </w:r>
       <w:r>
         <w:rPr>
-          <w:rFonts w:ascii="DFKai-SB" w:eastAsia="DFKai-SB" w:hAnsi="DFKai-SB"/>
+          <w:rFonts w:ascii="KaiTi" w:eastAsia="KaiTi" w:hAnsi="KaiTi"/>
         </w:rPr>
         <w:t>時間</w:t>
       </w:r>
@@ -247,30 +247,30 @@
       <w:pPr>
         <w:pStyle w:val="a4"/>
         <w:rPr>
-          <w:rFonts w:ascii="DFKai-SB" w:eastAsia="DFKai-SB" w:hAnsi="DFKai-SB"/>
-        </w:rPr>
-      </w:pPr>
-      <w:r>
-        <w:rPr>
-          <w:rFonts w:ascii="DFKai-SB" w:eastAsia="DFKai-SB" w:hAnsi="DFKai-SB"/>
+          <w:rFonts w:ascii="KaiTi" w:eastAsia="KaiTi" w:hAnsi="KaiTi"/>
+        </w:rPr>
+      </w:pPr>
+      <w:r>
+        <w:rPr>
+          <w:rFonts w:ascii="KaiTi" w:eastAsia="KaiTi" w:hAnsi="KaiTi"/>
         </w:rPr>
         <w:tab/>
       </w:r>
       <w:r>
         <w:rPr>
-          <w:rFonts w:ascii="DFKai-SB" w:eastAsia="DFKai-SB" w:hAnsi="DFKai-SB"/>
+          <w:rFonts w:ascii="KaiTi" w:eastAsia="KaiTi" w:hAnsi="KaiTi"/>
         </w:rPr>
         <w:t xml:space="preserve">輸出: </w:t>
       </w:r>
       <w:r>
         <w:rPr>
-          <w:rFonts w:ascii="DFKai-SB" w:eastAsia="DFKai-SB" w:hAnsi="DFKai-SB"/>
+          <w:rFonts w:ascii="KaiTi" w:eastAsia="KaiTi" w:hAnsi="KaiTi"/>
         </w:rPr>
         <w:t>顯示以往所有</w:t>
       </w:r>
       <w:r>
         <w:rPr>
-          <w:rFonts w:ascii="DFKai-SB" w:eastAsia="DFKai-SB" w:hAnsi="DFKai-SB" w:hint="eastAsia"/>
+          <w:rFonts w:ascii="KaiTi" w:eastAsia="KaiTi" w:hAnsi="KaiTi" w:hint="eastAsia"/>
         </w:rPr>
         <w:t>收入與支出記錄</w:t>
       </w:r>
@@ -279,30 +279,30 @@
       <w:pPr>
         <w:pStyle w:val="a4"/>
         <w:rPr>
-          <w:rFonts w:ascii="DFKai-SB" w:eastAsia="DFKai-SB" w:hAnsi="DFKai-SB"/>
-        </w:rPr>
-      </w:pPr>
-      <w:r>
-        <w:rPr>
-          <w:rFonts w:ascii="DFKai-SB" w:eastAsia="DFKai-SB" w:hAnsi="DFKai-SB"/>
+          <w:rFonts w:ascii="KaiTi" w:eastAsia="KaiTi" w:hAnsi="KaiTi"/>
+        </w:rPr>
+      </w:pPr>
+      <w:r>
+        <w:rPr>
+          <w:rFonts w:ascii="KaiTi" w:eastAsia="KaiTi" w:hAnsi="KaiTi"/>
         </w:rPr>
         <w:tab/>
       </w:r>
       <w:r>
         <w:rPr>
-          <w:rFonts w:ascii="DFKai-SB" w:eastAsia="DFKai-SB" w:hAnsi="DFKai-SB"/>
+          <w:rFonts w:ascii="KaiTi" w:eastAsia="KaiTi" w:hAnsi="KaiTi"/>
         </w:rPr>
         <w:t>前置條件:</w:t>
       </w:r>
       <w:r>
         <w:rPr>
-          <w:rFonts w:ascii="DFKai-SB" w:eastAsia="DFKai-SB" w:hAnsi="DFKai-SB"/>
+          <w:rFonts w:ascii="KaiTi" w:eastAsia="KaiTi" w:hAnsi="KaiTi"/>
         </w:rPr>
         <w:t xml:space="preserve"> 最少輸入一筆資料</w:t>
       </w:r>
       <w:r>
         <w:rPr>
-          <w:rFonts w:ascii="DFKai-SB" w:eastAsia="DFKai-SB" w:hAnsi="DFKai-SB" w:hint="eastAsia"/>
+          <w:rFonts w:ascii="KaiTi" w:eastAsia="KaiTi" w:hAnsi="KaiTi" w:hint="eastAsia"/>
         </w:rPr>
         <w:t xml:space="preserve"> </w:t>
       </w:r>
@@ -311,36 +311,36 @@
       <w:pPr>
         <w:pStyle w:val="a4"/>
         <w:rPr>
-          <w:rFonts w:ascii="DFKai-SB" w:eastAsia="DFKai-SB" w:hAnsi="DFKai-SB"/>
-        </w:rPr>
-      </w:pPr>
-      <w:r>
-        <w:rPr>
-          <w:rFonts w:ascii="DFKai-SB" w:eastAsia="DFKai-SB" w:hAnsi="DFKai-SB"/>
+          <w:rFonts w:ascii="KaiTi" w:eastAsia="KaiTi" w:hAnsi="KaiTi"/>
+        </w:rPr>
+      </w:pPr>
+      <w:r>
+        <w:rPr>
+          <w:rFonts w:ascii="KaiTi" w:eastAsia="KaiTi" w:hAnsi="KaiTi"/>
         </w:rPr>
         <w:tab/>
       </w:r>
       <w:r>
         <w:rPr>
-          <w:rFonts w:ascii="DFKai-SB" w:eastAsia="DFKai-SB" w:hAnsi="DFKai-SB"/>
+          <w:rFonts w:ascii="KaiTi" w:eastAsia="KaiTi" w:hAnsi="KaiTi"/>
         </w:rPr>
         <w:t>後置條件:</w:t>
       </w:r>
       <w:r>
         <w:rPr>
-          <w:rFonts w:ascii="DFKai-SB" w:eastAsia="DFKai-SB" w:hAnsi="DFKai-SB"/>
+          <w:rFonts w:ascii="KaiTi" w:eastAsia="KaiTi" w:hAnsi="KaiTi"/>
         </w:rPr>
         <w:t xml:space="preserve"> </w:t>
       </w:r>
       <w:r>
         <w:rPr>
-          <w:rFonts w:ascii="DFKai-SB" w:eastAsia="DFKai-SB" w:hAnsi="DFKai-SB" w:hint="eastAsia"/>
+          <w:rFonts w:ascii="KaiTi" w:eastAsia="KaiTi" w:hAnsi="KaiTi" w:hint="eastAsia"/>
         </w:rPr>
         <w:t>把收入與支出分別總</w:t>
       </w:r>
       <w:r>
         <w:rPr>
-          <w:rFonts w:ascii="DFKai-SB" w:eastAsia="DFKai-SB" w:hAnsi="DFKai-SB"/>
+          <w:rFonts w:ascii="KaiTi" w:eastAsia="KaiTi" w:hAnsi="KaiTi"/>
         </w:rPr>
         <w:t>和</w:t>
       </w:r>
@@ -349,7 +349,7 @@
       <w:pPr>
         <w:pStyle w:val="a4"/>
         <w:rPr>
-          <w:rFonts w:ascii="DFKai-SB" w:eastAsia="DFKai-SB" w:hAnsi="DFKai-SB"/>
+          <w:rFonts w:ascii="KaiTi" w:eastAsia="KaiTi" w:hAnsi="KaiTi"/>
         </w:rPr>
       </w:pPr>
     </w:p>
@@ -361,24 +361,24 @@
           <w:numId w:val="7"/>
         </w:numPr>
         <w:rPr>
-          <w:rFonts w:ascii="DFKai-SB" w:eastAsia="DFKai-SB" w:hAnsi="DFKai-SB"/>
-        </w:rPr>
-      </w:pPr>
-      <w:r>
-        <w:rPr>
-          <w:rFonts w:ascii="DFKai-SB" w:eastAsia="DFKai-SB" w:hAnsi="DFKai-SB"/>
+          <w:rFonts w:ascii="KaiTi" w:eastAsia="KaiTi" w:hAnsi="KaiTi"/>
+        </w:rPr>
+      </w:pPr>
+      <w:r>
+        <w:rPr>
+          <w:rFonts w:ascii="KaiTi" w:eastAsia="KaiTi" w:hAnsi="KaiTi"/>
         </w:rPr>
         <w:tab/>
       </w:r>
       <w:r>
         <w:rPr>
-          <w:rFonts w:ascii="DFKai-SB" w:eastAsia="DFKai-SB" w:hAnsi="DFKai-SB"/>
+          <w:rFonts w:ascii="KaiTi" w:eastAsia="KaiTi" w:hAnsi="KaiTi"/>
         </w:rPr>
         <w:t xml:space="preserve">功能: </w:t>
       </w:r>
       <w:r>
         <w:rPr>
-          <w:rFonts w:ascii="DFKai-SB" w:eastAsia="DFKai-SB" w:hAnsi="DFKai-SB" w:hint="eastAsia"/>
+          <w:rFonts w:ascii="KaiTi" w:eastAsia="KaiTi" w:hAnsi="KaiTi" w:hint="eastAsia"/>
         </w:rPr>
         <w:t>輸入將欲購買物品急迫性與重要度進行排序</w:t>
       </w:r>
@@ -387,96 +387,102 @@
       <w:pPr>
         <w:pStyle w:val="a4"/>
         <w:rPr>
-          <w:rFonts w:ascii="DFKai-SB" w:eastAsia="DFKai-SB" w:hAnsi="DFKai-SB"/>
-        </w:rPr>
-      </w:pPr>
-      <w:r>
-        <w:rPr>
-          <w:rFonts w:ascii="DFKai-SB" w:eastAsia="DFKai-SB" w:hAnsi="DFKai-SB"/>
+          <w:rFonts w:ascii="KaiTi" w:eastAsia="KaiTi" w:hAnsi="KaiTi"/>
+        </w:rPr>
+      </w:pPr>
+      <w:r>
+        <w:rPr>
+          <w:rFonts w:ascii="KaiTi" w:eastAsia="KaiTi" w:hAnsi="KaiTi"/>
         </w:rPr>
         <w:tab/>
       </w:r>
       <w:r>
         <w:rPr>
-          <w:rFonts w:ascii="DFKai-SB" w:eastAsia="DFKai-SB" w:hAnsi="DFKai-SB"/>
+          <w:rFonts w:ascii="KaiTi" w:eastAsia="KaiTi" w:hAnsi="KaiTi"/>
         </w:rPr>
         <w:t xml:space="preserve">輸入: </w:t>
       </w:r>
       <w:r>
         <w:rPr>
-          <w:rFonts w:ascii="DFKai-SB" w:eastAsia="DFKai-SB" w:hAnsi="DFKai-SB" w:hint="eastAsia"/>
+          <w:rFonts w:ascii="KaiTi" w:eastAsia="KaiTi" w:hAnsi="KaiTi" w:hint="eastAsia"/>
         </w:rPr>
         <w:t>購買物品，物品金額</w:t>
       </w:r>
       <w:r>
         <w:rPr>
-          <w:rFonts w:ascii="DFKai-SB" w:eastAsia="DFKai-SB" w:hAnsi="DFKai-SB" w:hint="eastAsia"/>
+          <w:rFonts w:ascii="KaiTi" w:eastAsia="KaiTi" w:hAnsi="KaiTi" w:hint="eastAsia"/>
         </w:rPr>
         <w:t>，金錢預算</w:t>
       </w:r>
+      <w:r>
+        <w:rPr>
+          <w:rFonts w:ascii="KaiTi" w:eastAsia="KaiTi" w:hAnsi="KaiTi" w:hint="eastAsia"/>
+        </w:rPr>
+        <w:t>，物品的急迫性，物品的重要度</w:t>
+      </w:r>
     </w:p>
     <w:p>
       <w:pPr>
         <w:pStyle w:val="a4"/>
         <w:rPr>
-          <w:rFonts w:ascii="DFKai-SB" w:eastAsia="DFKai-SB" w:hAnsi="DFKai-SB"/>
-        </w:rPr>
-      </w:pPr>
-      <w:r>
-        <w:rPr>
-          <w:rFonts w:ascii="DFKai-SB" w:eastAsia="DFKai-SB" w:hAnsi="DFKai-SB"/>
+          <w:rFonts w:ascii="KaiTi" w:eastAsia="KaiTi" w:hAnsi="KaiTi"/>
+        </w:rPr>
+      </w:pPr>
+      <w:r>
+        <w:rPr>
+          <w:rFonts w:ascii="KaiTi" w:eastAsia="KaiTi" w:hAnsi="KaiTi"/>
         </w:rPr>
         <w:tab/>
       </w:r>
       <w:r>
         <w:rPr>
-          <w:rFonts w:ascii="DFKai-SB" w:eastAsia="DFKai-SB" w:hAnsi="DFKai-SB"/>
+          <w:rFonts w:ascii="KaiTi" w:eastAsia="KaiTi" w:hAnsi="KaiTi"/>
         </w:rPr>
         <w:t xml:space="preserve">輸出: </w:t>
       </w:r>
       <w:r>
         <w:rPr>
-          <w:rFonts w:ascii="DFKai-SB" w:eastAsia="DFKai-SB" w:hAnsi="DFKai-SB" w:hint="eastAsia"/>
+          <w:rFonts w:ascii="KaiTi" w:eastAsia="KaiTi" w:hAnsi="KaiTi" w:hint="eastAsia"/>
         </w:rPr>
         <w:t>已排列好的物品顯示</w:t>
       </w:r>
+      <w:r>
+        <w:rPr>
+          <w:rFonts w:ascii="KaiTi" w:eastAsia="KaiTi" w:hAnsi="KaiTi" w:hint="eastAsia"/>
+        </w:rPr>
+        <w:t>【選擇急迫性或是重要度排序】</w:t>
+      </w:r>
     </w:p>
     <w:p>
       <w:pPr>
         <w:pStyle w:val="a4"/>
         <w:rPr>
-          <w:rFonts w:ascii="DFKai-SB" w:eastAsia="DFKai-SB" w:hAnsi="DFKai-SB"/>
-        </w:rPr>
-      </w:pPr>
-      <w:r>
-        <w:rPr>
-          <w:rFonts w:ascii="DFKai-SB" w:eastAsia="DFKai-SB" w:hAnsi="DFKai-SB"/>
+          <w:rFonts w:ascii="KaiTi" w:eastAsia="KaiTi" w:hAnsi="KaiTi"/>
+        </w:rPr>
+      </w:pPr>
+      <w:r>
+        <w:rPr>
+          <w:rFonts w:ascii="KaiTi" w:eastAsia="KaiTi" w:hAnsi="KaiTi"/>
         </w:rPr>
         <w:tab/>
       </w:r>
       <w:r>
         <w:rPr>
-          <w:rFonts w:ascii="DFKai-SB" w:eastAsia="DFKai-SB" w:hAnsi="DFKai-SB"/>
+          <w:rFonts w:ascii="KaiTi" w:eastAsia="KaiTi" w:hAnsi="KaiTi"/>
         </w:rPr>
         <w:t>前置條件: 最少輸入</w:t>
       </w:r>
       <w:r>
         <w:rPr>
-          <w:rFonts w:ascii="DFKai-SB" w:eastAsia="DFKai-SB" w:hAnsi="DFKai-SB" w:hint="eastAsia"/>
+          <w:rFonts w:ascii="KaiTi" w:eastAsia="KaiTi" w:hAnsi="KaiTi" w:hint="eastAsia"/>
         </w:rPr>
         <w:t>兩</w:t>
       </w:r>
       <w:r>
         <w:rPr>
-          <w:rFonts w:ascii="DFKai-SB" w:eastAsia="DFKai-SB" w:hAnsi="DFKai-SB"/>
+          <w:rFonts w:ascii="KaiTi" w:eastAsia="KaiTi" w:hAnsi="KaiTi"/>
         </w:rPr>
         <w:t>筆資料</w:t>
-      </w:r>
-      <w:r>
-        <w:rPr>
-          <w:rFonts w:ascii="DFKai-SB" w:eastAsia="DFKai-SB" w:hAnsi="DFKai-SB" w:hint="eastAsia"/>
-        </w:rPr>
-        <w:t xml:space="preserve"> </w:t>
       </w:r>
     </w:p>
     <w:p>
@@ -484,30 +490,30 @@
         <w:pStyle w:val="a4"/>
         <w:jc w:val="both"/>
         <w:rPr>
-          <w:rFonts w:ascii="DFKai-SB" w:eastAsia="DFKai-SB" w:hAnsi="DFKai-SB"/>
-        </w:rPr>
-      </w:pPr>
-      <w:r>
-        <w:rPr>
-          <w:rFonts w:ascii="DFKai-SB" w:eastAsia="DFKai-SB" w:hAnsi="DFKai-SB"/>
+          <w:rFonts w:ascii="KaiTi" w:eastAsia="KaiTi" w:hAnsi="KaiTi"/>
+        </w:rPr>
+      </w:pPr>
+      <w:r>
+        <w:rPr>
+          <w:rFonts w:ascii="KaiTi" w:eastAsia="KaiTi" w:hAnsi="KaiTi"/>
         </w:rPr>
         <w:tab/>
       </w:r>
       <w:r>
         <w:rPr>
-          <w:rFonts w:ascii="DFKai-SB" w:eastAsia="DFKai-SB" w:hAnsi="DFKai-SB"/>
+          <w:rFonts w:ascii="KaiTi" w:eastAsia="KaiTi" w:hAnsi="KaiTi"/>
         </w:rPr>
         <w:t>後置條件:</w:t>
       </w:r>
       <w:r>
         <w:rPr>
-          <w:rFonts w:ascii="DFKai-SB" w:eastAsia="DFKai-SB" w:hAnsi="DFKai-SB"/>
+          <w:rFonts w:ascii="KaiTi" w:eastAsia="KaiTi" w:hAnsi="KaiTi"/>
         </w:rPr>
         <w:t xml:space="preserve"> </w:t>
       </w:r>
       <w:r>
         <w:rPr>
-          <w:rFonts w:ascii="DFKai-SB" w:eastAsia="DFKai-SB" w:hAnsi="DFKai-SB" w:hint="eastAsia"/>
+          <w:rFonts w:ascii="KaiTi" w:eastAsia="KaiTi" w:hAnsi="KaiTi" w:hint="eastAsia"/>
         </w:rPr>
         <w:t>提醒金錢的重要性</w:t>
       </w:r>
@@ -516,7 +522,7 @@
       <w:pPr>
         <w:pStyle w:val="a4"/>
         <w:rPr>
-          <w:rFonts w:ascii="DFKai-SB" w:eastAsia="DFKai-SB" w:hAnsi="DFKai-SB"/>
+          <w:rFonts w:ascii="KaiTi" w:eastAsia="KaiTi" w:hAnsi="KaiTi"/>
         </w:rPr>
       </w:pPr>
     </w:p>
@@ -528,18 +534,24 @@
           <w:numId w:val="7"/>
         </w:numPr>
         <w:rPr>
-          <w:rFonts w:ascii="DFKai-SB" w:eastAsia="DFKai-SB" w:hAnsi="DFKai-SB"/>
-        </w:rPr>
-      </w:pPr>
-      <w:r>
-        <w:rPr>
-          <w:rFonts w:ascii="DFKai-SB" w:eastAsia="DFKai-SB" w:hAnsi="DFKai-SB"/>
+          <w:rFonts w:ascii="KaiTi" w:eastAsia="KaiTi" w:hAnsi="KaiTi"/>
+        </w:rPr>
+      </w:pPr>
+      <w:r>
+        <w:rPr>
+          <w:rFonts w:ascii="KaiTi" w:eastAsia="KaiTi" w:hAnsi="KaiTi" w:hint="eastAsia"/>
+        </w:rPr>
+        <w:t xml:space="preserve"> </w:t>
+      </w:r>
+      <w:r>
+        <w:rPr>
+          <w:rFonts w:ascii="KaiTi" w:eastAsia="KaiTi" w:hAnsi="KaiTi"/>
         </w:rPr>
         <w:t xml:space="preserve">功能: </w:t>
       </w:r>
       <w:r>
         <w:rPr>
-          <w:rFonts w:ascii="DFKai-SB" w:eastAsia="DFKai-SB" w:hAnsi="DFKai-SB" w:hint="eastAsia"/>
+          <w:rFonts w:ascii="KaiTi" w:eastAsia="KaiTi" w:hAnsi="KaiTi" w:hint="eastAsia"/>
         </w:rPr>
         <w:t>記錄自己一天所攝取的熱量</w:t>
       </w:r>
@@ -548,30 +560,30 @@
       <w:pPr>
         <w:pStyle w:val="a4"/>
         <w:rPr>
-          <w:rFonts w:ascii="DFKai-SB" w:eastAsia="DFKai-SB" w:hAnsi="DFKai-SB"/>
-        </w:rPr>
-      </w:pPr>
-      <w:r>
-        <w:rPr>
-          <w:rFonts w:ascii="DFKai-SB" w:eastAsia="DFKai-SB" w:hAnsi="DFKai-SB"/>
+          <w:rFonts w:ascii="KaiTi" w:eastAsia="KaiTi" w:hAnsi="KaiTi"/>
+        </w:rPr>
+      </w:pPr>
+      <w:r>
+        <w:rPr>
+          <w:rFonts w:ascii="KaiTi" w:eastAsia="KaiTi" w:hAnsi="KaiTi"/>
         </w:rPr>
         <w:tab/>
       </w:r>
       <w:r>
         <w:rPr>
-          <w:rFonts w:ascii="DFKai-SB" w:eastAsia="DFKai-SB" w:hAnsi="DFKai-SB"/>
+          <w:rFonts w:ascii="KaiTi" w:eastAsia="KaiTi" w:hAnsi="KaiTi"/>
         </w:rPr>
         <w:t xml:space="preserve">輸入: </w:t>
       </w:r>
       <w:r>
         <w:rPr>
-          <w:rFonts w:ascii="DFKai-SB" w:eastAsia="DFKai-SB" w:hAnsi="DFKai-SB" w:hint="eastAsia"/>
+          <w:rFonts w:ascii="KaiTi" w:eastAsia="KaiTi" w:hAnsi="KaiTi" w:hint="eastAsia"/>
         </w:rPr>
         <w:t>每一餐所攝取的熱量，設定</w:t>
       </w:r>
       <w:r>
         <w:rPr>
-          <w:rFonts w:ascii="DFKai-SB" w:eastAsia="DFKai-SB" w:hAnsi="DFKai-SB" w:hint="eastAsia"/>
+          <w:rFonts w:ascii="KaiTi" w:eastAsia="KaiTi" w:hAnsi="KaiTi" w:hint="eastAsia"/>
         </w:rPr>
         <w:t>每日最多，基本，最少攝取的熱量</w:t>
       </w:r>
@@ -580,24 +592,24 @@
       <w:pPr>
         <w:pStyle w:val="a4"/>
         <w:rPr>
-          <w:rFonts w:ascii="DFKai-SB" w:eastAsia="DFKai-SB" w:hAnsi="DFKai-SB"/>
-        </w:rPr>
-      </w:pPr>
-      <w:r>
-        <w:rPr>
-          <w:rFonts w:ascii="DFKai-SB" w:eastAsia="DFKai-SB" w:hAnsi="DFKai-SB"/>
+          <w:rFonts w:ascii="KaiTi" w:eastAsia="KaiTi" w:hAnsi="KaiTi"/>
+        </w:rPr>
+      </w:pPr>
+      <w:r>
+        <w:rPr>
+          <w:rFonts w:ascii="KaiTi" w:eastAsia="KaiTi" w:hAnsi="KaiTi"/>
         </w:rPr>
         <w:tab/>
       </w:r>
       <w:r>
         <w:rPr>
-          <w:rFonts w:ascii="DFKai-SB" w:eastAsia="DFKai-SB" w:hAnsi="DFKai-SB"/>
+          <w:rFonts w:ascii="KaiTi" w:eastAsia="KaiTi" w:hAnsi="KaiTi"/>
         </w:rPr>
         <w:t xml:space="preserve">輸出: </w:t>
       </w:r>
       <w:r>
         <w:rPr>
-          <w:rFonts w:ascii="DFKai-SB" w:eastAsia="DFKai-SB" w:hAnsi="DFKai-SB" w:hint="eastAsia"/>
+          <w:rFonts w:ascii="KaiTi" w:eastAsia="KaiTi" w:hAnsi="KaiTi" w:hint="eastAsia"/>
         </w:rPr>
         <w:t>把一天的熱量總和</w:t>
       </w:r>
@@ -606,36 +618,36 @@
       <w:pPr>
         <w:pStyle w:val="a4"/>
         <w:rPr>
-          <w:rFonts w:ascii="DFKai-SB" w:eastAsia="DFKai-SB" w:hAnsi="DFKai-SB"/>
-        </w:rPr>
-      </w:pPr>
-      <w:r>
-        <w:rPr>
-          <w:rFonts w:ascii="DFKai-SB" w:eastAsia="DFKai-SB" w:hAnsi="DFKai-SB"/>
+          <w:rFonts w:ascii="KaiTi" w:eastAsia="KaiTi" w:hAnsi="KaiTi"/>
+        </w:rPr>
+      </w:pPr>
+      <w:r>
+        <w:rPr>
+          <w:rFonts w:ascii="KaiTi" w:eastAsia="KaiTi" w:hAnsi="KaiTi"/>
         </w:rPr>
         <w:tab/>
       </w:r>
       <w:r>
         <w:rPr>
-          <w:rFonts w:ascii="DFKai-SB" w:eastAsia="DFKai-SB" w:hAnsi="DFKai-SB"/>
+          <w:rFonts w:ascii="KaiTi" w:eastAsia="KaiTi" w:hAnsi="KaiTi"/>
         </w:rPr>
         <w:t>前置條件: 最少輸入</w:t>
       </w:r>
       <w:r>
         <w:rPr>
-          <w:rFonts w:ascii="DFKai-SB" w:eastAsia="DFKai-SB" w:hAnsi="DFKai-SB" w:hint="eastAsia"/>
+          <w:rFonts w:ascii="KaiTi" w:eastAsia="KaiTi" w:hAnsi="KaiTi" w:hint="eastAsia"/>
         </w:rPr>
         <w:t>一</w:t>
       </w:r>
       <w:r>
         <w:rPr>
-          <w:rFonts w:ascii="DFKai-SB" w:eastAsia="DFKai-SB" w:hAnsi="DFKai-SB"/>
+          <w:rFonts w:ascii="KaiTi" w:eastAsia="KaiTi" w:hAnsi="KaiTi"/>
         </w:rPr>
         <w:t>筆資料</w:t>
       </w:r>
       <w:r>
         <w:rPr>
-          <w:rFonts w:ascii="DFKai-SB" w:eastAsia="DFKai-SB" w:hAnsi="DFKai-SB" w:hint="eastAsia"/>
+          <w:rFonts w:ascii="KaiTi" w:eastAsia="KaiTi" w:hAnsi="KaiTi" w:hint="eastAsia"/>
         </w:rPr>
         <w:t xml:space="preserve"> </w:t>
       </w:r>
@@ -644,24 +656,24 @@
       <w:pPr>
         <w:pStyle w:val="a4"/>
         <w:rPr>
-          <w:rFonts w:ascii="DFKai-SB" w:eastAsia="DFKai-SB" w:hAnsi="DFKai-SB"/>
-        </w:rPr>
-      </w:pPr>
-      <w:r>
-        <w:rPr>
-          <w:rFonts w:ascii="DFKai-SB" w:eastAsia="DFKai-SB" w:hAnsi="DFKai-SB"/>
+          <w:rFonts w:ascii="KaiTi" w:eastAsia="KaiTi" w:hAnsi="KaiTi"/>
+        </w:rPr>
+      </w:pPr>
+      <w:r>
+        <w:rPr>
+          <w:rFonts w:ascii="KaiTi" w:eastAsia="KaiTi" w:hAnsi="KaiTi"/>
         </w:rPr>
         <w:tab/>
       </w:r>
       <w:r>
         <w:rPr>
-          <w:rFonts w:ascii="DFKai-SB" w:eastAsia="DFKai-SB" w:hAnsi="DFKai-SB"/>
+          <w:rFonts w:ascii="KaiTi" w:eastAsia="KaiTi" w:hAnsi="KaiTi"/>
         </w:rPr>
         <w:t xml:space="preserve">後置條件: </w:t>
       </w:r>
       <w:r>
         <w:rPr>
-          <w:rFonts w:ascii="DFKai-SB" w:eastAsia="DFKai-SB" w:hAnsi="DFKai-SB" w:hint="eastAsia"/>
+          <w:rFonts w:ascii="KaiTi" w:eastAsia="KaiTi" w:hAnsi="KaiTi" w:hint="eastAsia"/>
         </w:rPr>
         <w:t>判斷攝取的熱量是否過多或過少</w:t>
       </w:r>
@@ -670,7 +682,7 @@
       <w:pPr>
         <w:pStyle w:val="a4"/>
         <w:rPr>
-          <w:rFonts w:ascii="DFKai-SB" w:eastAsia="DFKai-SB" w:hAnsi="DFKai-SB"/>
+          <w:rFonts w:ascii="KaiTi" w:eastAsia="KaiTi" w:hAnsi="KaiTi"/>
         </w:rPr>
       </w:pPr>
     </w:p>
@@ -678,30 +690,30 @@
       <w:pPr>
         <w:pStyle w:val="a4"/>
         <w:rPr>
-          <w:rFonts w:ascii="DFKai-SB" w:eastAsia="DFKai-SB" w:hAnsi="DFKai-SB"/>
-        </w:rPr>
-      </w:pPr>
-      <w:r>
-        <w:rPr>
-          <w:rFonts w:ascii="DFKai-SB" w:eastAsia="DFKai-SB" w:hAnsi="DFKai-SB" w:hint="eastAsia"/>
+          <w:rFonts w:ascii="KaiTi" w:eastAsia="KaiTi" w:hAnsi="KaiTi"/>
+        </w:rPr>
+      </w:pPr>
+      <w:r>
+        <w:rPr>
+          <w:rFonts w:ascii="KaiTi" w:eastAsia="KaiTi" w:hAnsi="KaiTi" w:hint="eastAsia"/>
         </w:rPr>
         <w:t>4</w:t>
       </w:r>
       <w:r>
         <w:rPr>
-          <w:rFonts w:ascii="DFKai-SB" w:eastAsia="DFKai-SB" w:hAnsi="DFKai-SB" w:hint="eastAsia"/>
+          <w:rFonts w:ascii="KaiTi" w:eastAsia="KaiTi" w:hAnsi="KaiTi" w:hint="eastAsia"/>
         </w:rPr>
         <w:tab/>
       </w:r>
       <w:r>
         <w:rPr>
-          <w:rFonts w:ascii="DFKai-SB" w:eastAsia="DFKai-SB" w:hAnsi="DFKai-SB"/>
+          <w:rFonts w:ascii="KaiTi" w:eastAsia="KaiTi" w:hAnsi="KaiTi"/>
         </w:rPr>
         <w:t xml:space="preserve">功能: </w:t>
       </w:r>
       <w:r>
         <w:rPr>
-          <w:rFonts w:ascii="DFKai-SB" w:eastAsia="DFKai-SB" w:hAnsi="DFKai-SB" w:hint="eastAsia"/>
+          <w:rFonts w:ascii="KaiTi" w:eastAsia="KaiTi" w:hAnsi="KaiTi" w:hint="eastAsia"/>
         </w:rPr>
         <w:t>根據熱量的攝取與消耗訂製運動計劃</w:t>
       </w:r>
@@ -710,40 +722,53 @@
       <w:pPr>
         <w:pStyle w:val="a4"/>
         <w:rPr>
-          <w:rFonts w:ascii="DFKai-SB" w:eastAsia="DFKai-SB" w:hAnsi="DFKai-SB"/>
-        </w:rPr>
-      </w:pPr>
-      <w:r>
-        <w:rPr>
-          <w:rFonts w:ascii="DFKai-SB" w:eastAsia="DFKai-SB" w:hAnsi="DFKai-SB"/>
+          <w:rFonts w:ascii="KaiTi" w:eastAsia="KaiTi" w:hAnsi="KaiTi"/>
+        </w:rPr>
+      </w:pPr>
+      <w:r>
+        <w:rPr>
+          <w:rFonts w:ascii="KaiTi" w:eastAsia="KaiTi" w:hAnsi="KaiTi"/>
         </w:rPr>
         <w:tab/>
         <w:t xml:space="preserve">輸入: </w:t>
       </w:r>
       <w:r>
         <w:rPr>
-          <w:rFonts w:ascii="DFKai-SB" w:eastAsia="DFKai-SB" w:hAnsi="DFKai-SB" w:hint="eastAsia"/>
+          <w:rFonts w:ascii="KaiTi" w:eastAsia="KaiTi" w:hAnsi="KaiTi" w:hint="eastAsia"/>
         </w:rPr>
         <w:t>選擇想要做的運動</w:t>
       </w:r>
+      <w:r>
+        <w:rPr>
+          <w:rFonts w:ascii="KaiTi" w:eastAsia="KaiTi" w:hAnsi="KaiTi" w:hint="eastAsia"/>
+        </w:rPr>
+        <w:t>及卡路里的</w:t>
+      </w:r>
+      <w:r>
+        <w:rPr>
+          <w:rFonts w:ascii="KaiTi" w:eastAsia="KaiTi" w:hAnsi="KaiTi" w:hint="eastAsia"/>
+          <w:noProof/>
+        </w:rPr>
+        <w:t>消耗量</w:t>
+      </w:r>
     </w:p>
     <w:p>
       <w:pPr>
         <w:pStyle w:val="a4"/>
         <w:rPr>
-          <w:rFonts w:ascii="DFKai-SB" w:eastAsia="DFKai-SB" w:hAnsi="DFKai-SB"/>
-        </w:rPr>
-      </w:pPr>
-      <w:r>
-        <w:rPr>
-          <w:rFonts w:ascii="DFKai-SB" w:eastAsia="DFKai-SB" w:hAnsi="DFKai-SB"/>
+          <w:rFonts w:ascii="KaiTi" w:eastAsia="KaiTi" w:hAnsi="KaiTi"/>
+        </w:rPr>
+      </w:pPr>
+      <w:r>
+        <w:rPr>
+          <w:rFonts w:ascii="KaiTi" w:eastAsia="KaiTi" w:hAnsi="KaiTi"/>
         </w:rPr>
         <w:tab/>
         <w:t xml:space="preserve">輸出: </w:t>
       </w:r>
       <w:r>
         <w:rPr>
-          <w:rFonts w:ascii="DFKai-SB" w:eastAsia="DFKai-SB" w:hAnsi="DFKai-SB" w:hint="eastAsia"/>
+          <w:rFonts w:ascii="KaiTi" w:eastAsia="KaiTi" w:hAnsi="KaiTi" w:hint="eastAsia"/>
         </w:rPr>
         <w:t>顯示所選擇的運動所需的時間</w:t>
       </w:r>
@@ -752,19 +777,19 @@
       <w:pPr>
         <w:pStyle w:val="a4"/>
         <w:rPr>
-          <w:rFonts w:ascii="DFKai-SB" w:eastAsia="DFKai-SB" w:hAnsi="DFKai-SB"/>
-        </w:rPr>
-      </w:pPr>
-      <w:r>
-        <w:rPr>
-          <w:rFonts w:ascii="DFKai-SB" w:eastAsia="DFKai-SB" w:hAnsi="DFKai-SB"/>
+          <w:rFonts w:ascii="KaiTi" w:eastAsia="KaiTi" w:hAnsi="KaiTi"/>
+        </w:rPr>
+      </w:pPr>
+      <w:r>
+        <w:rPr>
+          <w:rFonts w:ascii="KaiTi" w:eastAsia="KaiTi" w:hAnsi="KaiTi"/>
         </w:rPr>
         <w:tab/>
         <w:t>前置條件: 最少</w:t>
       </w:r>
       <w:r>
         <w:rPr>
-          <w:rFonts w:ascii="DFKai-SB" w:eastAsia="DFKai-SB" w:hAnsi="DFKai-SB" w:hint="eastAsia"/>
+          <w:rFonts w:ascii="KaiTi" w:eastAsia="KaiTi" w:hAnsi="KaiTi" w:hint="eastAsia"/>
         </w:rPr>
         <w:t xml:space="preserve">選擇一種運動 </w:t>
       </w:r>
@@ -773,19 +798,19 @@
       <w:pPr>
         <w:pStyle w:val="a4"/>
         <w:rPr>
-          <w:rFonts w:ascii="DFKai-SB" w:eastAsia="DFKai-SB" w:hAnsi="DFKai-SB"/>
-        </w:rPr>
-      </w:pPr>
-      <w:r>
-        <w:rPr>
-          <w:rFonts w:ascii="DFKai-SB" w:eastAsia="DFKai-SB" w:hAnsi="DFKai-SB"/>
+          <w:rFonts w:ascii="KaiTi" w:eastAsia="KaiTi" w:hAnsi="KaiTi"/>
+        </w:rPr>
+      </w:pPr>
+      <w:r>
+        <w:rPr>
+          <w:rFonts w:ascii="KaiTi" w:eastAsia="KaiTi" w:hAnsi="KaiTi"/>
         </w:rPr>
         <w:tab/>
         <w:t xml:space="preserve">後置條件: </w:t>
       </w:r>
       <w:r>
         <w:rPr>
-          <w:rFonts w:ascii="DFKai-SB" w:eastAsia="DFKai-SB" w:hAnsi="DFKai-SB" w:hint="eastAsia"/>
+          <w:rFonts w:ascii="KaiTi" w:eastAsia="KaiTi" w:hAnsi="KaiTi" w:hint="eastAsia"/>
         </w:rPr>
         <w:t>建立個人以往運動記錄</w:t>
       </w:r>
@@ -794,7 +819,7 @@
       <w:pPr>
         <w:pStyle w:val="a4"/>
         <w:rPr>
-          <w:rFonts w:ascii="DFKai-SB" w:eastAsia="DFKai-SB" w:hAnsi="DFKai-SB"/>
+          <w:rFonts w:ascii="KaiTi" w:eastAsia="KaiTi" w:hAnsi="KaiTi"/>
         </w:rPr>
       </w:pPr>
     </w:p>
